--- a/Татаринцев Кирилл 09-331 Отчет.docx
+++ b/Татаринцев Кирилл 09-331 Отчет.docx
@@ -489,7 +489,7 @@
             <w:noProof/>
             <w:webHidden/>
           </w:rPr>
-          <w:t>3</w:t>
+          <w:t>4</w:t>
         </w:r>
         <w:r>
           <w:rPr>
@@ -573,7 +573,7 @@
             <w:noProof/>
             <w:webHidden/>
           </w:rPr>
-          <w:t>4</w:t>
+          <w:t>5</w:t>
         </w:r>
         <w:r>
           <w:rPr>
@@ -657,7 +657,7 @@
             <w:noProof/>
             <w:webHidden/>
           </w:rPr>
-          <w:t>5</w:t>
+          <w:t>7</w:t>
         </w:r>
         <w:r>
           <w:rPr>
@@ -729,7 +729,7 @@
             <w:noProof/>
             <w:webHidden/>
           </w:rPr>
-          <w:t>6</w:t>
+          <w:t>41</w:t>
         </w:r>
         <w:r>
           <w:rPr>
@@ -801,7 +801,7 @@
             <w:noProof/>
             <w:webHidden/>
           </w:rPr>
-          <w:t>7</w:t>
+          <w:t>43</w:t>
         </w:r>
         <w:r>
           <w:rPr>
@@ -816,6 +816,9 @@
       <w:pPr>
         <w:pStyle w:val="a8"/>
         <w:ind w:firstLine="0"/>
+        <w:rPr>
+          <w:lang w:val="en-US"/>
+        </w:rPr>
       </w:pPr>
       <w:r>
         <w:rPr>
